--- a/rabbitmq笔记.docx
+++ b/rabbitmq笔记.docx
@@ -65,6 +65,7 @@
     <w:p>
       <w:pPr>
         <w:numPr>
+          <w:ilvl w:val="0"/>
           <w:numId w:val="0"/>
         </w:numPr>
         <w:jc w:val="both"/>
@@ -97,6 +98,7 @@
     <w:p>
       <w:pPr>
         <w:numPr>
+          <w:ilvl w:val="0"/>
           <w:numId w:val="0"/>
         </w:numPr>
         <w:jc w:val="both"/>
@@ -158,6 +160,7 @@
     <w:p>
       <w:pPr>
         <w:numPr>
+          <w:ilvl w:val="0"/>
           <w:numId w:val="0"/>
         </w:numPr>
         <w:jc w:val="both"/>
@@ -199,6 +202,7 @@
     <w:p>
       <w:pPr>
         <w:numPr>
+          <w:ilvl w:val="0"/>
           <w:numId w:val="0"/>
         </w:numPr>
         <w:jc w:val="both"/>
@@ -240,6 +244,7 @@
     <w:p>
       <w:pPr>
         <w:numPr>
+          <w:ilvl w:val="0"/>
           <w:numId w:val="0"/>
         </w:numPr>
         <w:jc w:val="both"/>
@@ -292,6 +297,7 @@
     <w:p>
       <w:pPr>
         <w:numPr>
+          <w:ilvl w:val="0"/>
           <w:numId w:val="0"/>
         </w:numPr>
         <w:jc w:val="both"/>
@@ -324,6 +330,7 @@
     <w:p>
       <w:pPr>
         <w:numPr>
+          <w:ilvl w:val="0"/>
           <w:numId w:val="0"/>
         </w:numPr>
         <w:jc w:val="both"/>
@@ -416,6 +423,7 @@
     <w:p>
       <w:pPr>
         <w:numPr>
+          <w:ilvl w:val="0"/>
           <w:numId w:val="0"/>
         </w:numPr>
         <w:ind w:left="420" w:leftChars="0" w:firstLine="420" w:firstLineChars="0"/>
@@ -440,6 +448,7 @@
     <w:p>
       <w:pPr>
         <w:numPr>
+          <w:ilvl w:val="0"/>
           <w:numId w:val="0"/>
         </w:numPr>
         <w:ind w:left="420" w:leftChars="0" w:firstLine="420" w:firstLineChars="0"/>
@@ -529,6 +538,7 @@
     <w:p>
       <w:pPr>
         <w:numPr>
+          <w:ilvl w:val="0"/>
           <w:numId w:val="0"/>
         </w:numPr>
         <w:ind w:left="420" w:leftChars="0" w:firstLine="420" w:firstLineChars="0"/>
@@ -553,6 +563,7 @@
     <w:p>
       <w:pPr>
         <w:numPr>
+          <w:ilvl w:val="0"/>
           <w:numId w:val="0"/>
         </w:numPr>
         <w:ind w:left="420" w:leftChars="0" w:firstLine="720" w:firstLineChars="400"/>
@@ -670,6 +681,7 @@
     <w:p>
       <w:pPr>
         <w:numPr>
+          <w:ilvl w:val="0"/>
           <w:numId w:val="0"/>
         </w:numPr>
         <w:ind w:left="420" w:leftChars="0" w:firstLine="720" w:firstLineChars="400"/>
@@ -1710,6 +1722,7 @@
     <w:p>
       <w:pPr>
         <w:numPr>
+          <w:ilvl w:val="0"/>
           <w:numId w:val="0"/>
         </w:numPr>
         <w:ind w:firstLine="1080" w:firstLineChars="600"/>
@@ -1734,6 +1747,7 @@
     <w:p>
       <w:pPr>
         <w:numPr>
+          <w:ilvl w:val="0"/>
           <w:numId w:val="0"/>
         </w:numPr>
         <w:ind w:left="480" w:hanging="480" w:hangingChars="200"/>
@@ -1758,6 +1772,7 @@
     <w:p>
       <w:pPr>
         <w:numPr>
+          <w:ilvl w:val="0"/>
           <w:numId w:val="0"/>
         </w:numPr>
         <w:ind w:left="480" w:firstLine="419" w:firstLineChars="0"/>
@@ -1810,6 +1825,7 @@
     <w:p>
       <w:pPr>
         <w:numPr>
+          <w:ilvl w:val="0"/>
           <w:numId w:val="0"/>
         </w:numPr>
         <w:ind w:left="480" w:firstLine="419" w:firstLineChars="0"/>
@@ -1862,6 +1878,7 @@
     <w:p>
       <w:pPr>
         <w:numPr>
+          <w:ilvl w:val="0"/>
           <w:numId w:val="0"/>
         </w:numPr>
         <w:ind w:left="480" w:firstLine="419" w:firstLineChars="0"/>
@@ -1875,6 +1892,7 @@
     <w:p>
       <w:pPr>
         <w:numPr>
+          <w:ilvl w:val="0"/>
           <w:numId w:val="0"/>
         </w:numPr>
         <w:jc w:val="both"/>
@@ -1910,6 +1928,7 @@
     <w:p>
       <w:pPr>
         <w:numPr>
+          <w:ilvl w:val="0"/>
           <w:numId w:val="0"/>
         </w:numPr>
         <w:ind w:firstLine="420" w:firstLineChars="0"/>
@@ -1951,6 +1970,7 @@
     <w:p>
       <w:pPr>
         <w:numPr>
+          <w:ilvl w:val="0"/>
           <w:numId w:val="0"/>
         </w:numPr>
         <w:ind w:firstLine="420" w:firstLineChars="0"/>
@@ -2387,7 +2407,6 @@
     </w:p>
     <w:p>
       <w:pPr>
-        <w:pStyle w:val=""/>
         <w:rPr>
           <w:rFonts w:hint="eastAsia"/>
           <w:i/>
@@ -2690,9 +2709,7 @@
       <w:pPr>
         <w:ind w:firstLine="480" w:firstLineChars="200"/>
         <w:rPr>
-          <w:rFonts w:hint="eastAsia" w:ascii="华文行楷" w:hAnsi="华文行楷" w:eastAsia="华文行楷" w:cs="华文行楷"/>
-          <w:sz w:val="24"/>
-          <w:szCs w:val="24"/>
+          <w:rFonts w:hint="eastAsia"/>
           <w:lang w:val="en-US" w:eastAsia="zh-CN"/>
         </w:rPr>
       </w:pPr>
@@ -2704,9 +2721,113 @@
           <w:lang w:val="en-US" w:eastAsia="zh-CN"/>
         </w:rPr>
         <w:t>这三种模式，均可以实现一个消息被多个消费者获取。.fanout这种模式没有加入路由器，队列与exchange绑定后，就会接收到所有的消息，其余两种增加了路由键，并且第三种增加通配符，更加便利。当然了，管理界面的那些队列绑定到交换机以及绑定时输入的路由配置都可以在代码中进行。</w:t>
+      </w:r>
+    </w:p>
+    <w:p>
+      <w:pPr>
+        <w:pStyle w:val="3"/>
+        <w:numPr>
+          <w:ilvl w:val="0"/>
+          <w:numId w:val="1"/>
+        </w:numPr>
+        <w:ind w:left="0" w:leftChars="0" w:firstLine="0" w:firstLineChars="0"/>
+        <w:rPr>
+          <w:rFonts w:hint="eastAsia"/>
+          <w:lang w:val="en-US" w:eastAsia="zh-CN"/>
+        </w:rPr>
+      </w:pPr>
+      <w:r>
+        <w:rPr>
+          <w:rFonts w:hint="eastAsia"/>
+          <w:lang w:val="en-US" w:eastAsia="zh-CN"/>
+        </w:rPr>
+        <w:t>轮询模式</w:t>
+      </w:r>
+    </w:p>
+    <w:p>
+      <w:pPr>
+        <w:ind w:firstLine="480" w:firstLineChars="200"/>
+        <w:rPr>
+          <w:rFonts w:hint="eastAsia" w:ascii="华文行楷" w:hAnsi="华文行楷" w:eastAsia="华文行楷" w:cs="华文行楷"/>
+          <w:sz w:val="24"/>
+          <w:szCs w:val="24"/>
+          <w:lang w:val="en-US" w:eastAsia="zh-CN"/>
+        </w:rPr>
+      </w:pPr>
+      <w:r>
+        <w:rPr>
+          <w:rFonts w:hint="eastAsia" w:ascii="华文行楷" w:hAnsi="华文行楷" w:eastAsia="华文行楷" w:cs="华文行楷"/>
+          <w:sz w:val="24"/>
+          <w:szCs w:val="24"/>
+          <w:lang w:val="en-US" w:eastAsia="zh-CN"/>
+        </w:rPr>
+        <w:t>Rabbitmq的queues具有轮询功能，即queue下的消费者消费依次平均消费消息。（假如有六个消息，三个消费者，这六个消息依次标为123456，消费者为abc，然后这些消息会按照1-&gt;a,2-&gt;b,3-&gt;c,4-&gt;a,5-&gt;b,6-&gt;c依次消费，即使abc服务处理性能不一致）。这时就不需要昂贵的负载均衡。下图就是消费者消费信息，（a对应1，其中a服务处理速度慢，但可以看出是平均分发的</w:t>
       </w:r>
       <w:bookmarkStart w:id="0" w:name="_GoBack"/>
       <w:bookmarkEnd w:id="0"/>
+      <w:r>
+        <w:rPr>
+          <w:rFonts w:hint="eastAsia" w:ascii="华文行楷" w:hAnsi="华文行楷" w:eastAsia="华文行楷" w:cs="华文行楷"/>
+          <w:sz w:val="24"/>
+          <w:szCs w:val="24"/>
+          <w:lang w:val="en-US" w:eastAsia="zh-CN"/>
+        </w:rPr>
+        <w:t>）</w:t>
+      </w:r>
+    </w:p>
+    <w:p>
+      <w:pPr>
+        <w:ind w:firstLine="420" w:firstLineChars="200"/>
+        <w:rPr>
+          <w:rFonts w:hint="eastAsia" w:ascii="华文行楷" w:hAnsi="华文行楷" w:eastAsia="华文行楷" w:cs="华文行楷"/>
+          <w:sz w:val="24"/>
+          <w:szCs w:val="24"/>
+          <w:lang w:val="en-US" w:eastAsia="zh-CN"/>
+        </w:rPr>
+      </w:pPr>
+      <w:r>
+        <w:drawing>
+          <wp:inline distT="0" distB="0" distL="114300" distR="114300">
+            <wp:extent cx="3790950" cy="4972050"/>
+            <wp:effectExtent l="0" t="0" r="0" b="0"/>
+            <wp:docPr id="2" name="图片 1"/>
+            <wp:cNvGraphicFramePr>
+              <a:graphicFrameLocks xmlns:a="http://schemas.openxmlformats.org/drawingml/2006/main" noChangeAspect="1"/>
+            </wp:cNvGraphicFramePr>
+            <a:graphic xmlns:a="http://schemas.openxmlformats.org/drawingml/2006/main">
+              <a:graphicData uri="http://schemas.openxmlformats.org/drawingml/2006/picture">
+                <pic:pic xmlns:pic="http://schemas.openxmlformats.org/drawingml/2006/picture">
+                  <pic:nvPicPr>
+                    <pic:cNvPr id="2" name="图片 1"/>
+                    <pic:cNvPicPr>
+                      <a:picLocks noChangeAspect="1"/>
+                    </pic:cNvPicPr>
+                  </pic:nvPicPr>
+                  <pic:blipFill>
+                    <a:blip r:embed="rId11"/>
+                    <a:stretch>
+                      <a:fillRect/>
+                    </a:stretch>
+                  </pic:blipFill>
+                  <pic:spPr>
+                    <a:xfrm>
+                      <a:off x="0" y="0"/>
+                      <a:ext cx="3790950" cy="4972050"/>
+                    </a:xfrm>
+                    <a:prstGeom prst="rect">
+                      <a:avLst/>
+                    </a:prstGeom>
+                    <a:noFill/>
+                    <a:ln w="9525">
+                      <a:noFill/>
+                    </a:ln>
+                  </pic:spPr>
+                </pic:pic>
+              </a:graphicData>
+            </a:graphic>
+          </wp:inline>
+        </w:drawing>
+      </w:r>
     </w:p>
     <w:p>
       <w:pPr>
@@ -2726,15 +2847,8 @@
     </w:p>
     <w:p>
       <w:pPr>
-        <w:rPr>
-          <w:rFonts w:hint="eastAsia"/>
-          <w:lang w:val="en-US" w:eastAsia="zh-CN"/>
-        </w:rPr>
-      </w:pPr>
-    </w:p>
-    <w:p>
-      <w:pPr>
-        <w:numPr>
+        <w:numPr>
+          <w:ilvl w:val="0"/>
           <w:numId w:val="0"/>
         </w:numPr>
         <w:ind w:left="420" w:leftChars="0"/>
@@ -2915,7 +3029,7 @@
     <w:lsdException w:unhideWhenUsed="0" w:uiPriority="0" w:semiHidden="0" w:name="Document Map"/>
     <w:lsdException w:unhideWhenUsed="0" w:uiPriority="0" w:semiHidden="0" w:name="Plain Text"/>
     <w:lsdException w:unhideWhenUsed="0" w:uiPriority="0" w:semiHidden="0" w:name="E-mail Signature"/>
-    <w:lsdException w:unhideWhenUsed="0" w:uiPriority="0" w:semiHidden="0" w:name="Normal (Web)"/>
+    <w:lsdException w:qFormat="1" w:unhideWhenUsed="0" w:uiPriority="0" w:semiHidden="0" w:name="Normal (Web)"/>
     <w:lsdException w:unhideWhenUsed="0" w:uiPriority="0" w:semiHidden="0" w:name="HTML Acronym"/>
     <w:lsdException w:unhideWhenUsed="0" w:uiPriority="0" w:semiHidden="0" w:name="HTML Address"/>
     <w:lsdException w:unhideWhenUsed="0" w:uiPriority="0" w:semiHidden="0" w:name="HTML Cite"/>
@@ -2926,7 +3040,7 @@
     <w:lsdException w:unhideWhenUsed="0" w:uiPriority="0" w:semiHidden="0" w:name="HTML Sample"/>
     <w:lsdException w:unhideWhenUsed="0" w:uiPriority="0" w:semiHidden="0" w:name="HTML Typewriter"/>
     <w:lsdException w:unhideWhenUsed="0" w:uiPriority="0" w:semiHidden="0" w:name="HTML Variable"/>
-    <w:lsdException w:unhideWhenUsed="0" w:uiPriority="0" w:name="Normal Table"/>
+    <w:lsdException w:qFormat="1" w:unhideWhenUsed="0" w:uiPriority="0" w:name="Normal Table"/>
     <w:lsdException w:unhideWhenUsed="0" w:uiPriority="0" w:semiHidden="0" w:name="annotation subject"/>
     <w:lsdException w:unhideWhenUsed="0" w:uiPriority="0" w:semiHidden="0" w:name="Table Simple 1"/>
     <w:lsdException w:unhideWhenUsed="0" w:uiPriority="0" w:semiHidden="0" w:name="Table Simple 2"/>
@@ -3170,6 +3284,7 @@
   <w:style w:type="table" w:default="1" w:styleId="8">
     <w:name w:val="Normal Table"/>
     <w:semiHidden/>
+    <w:qFormat/>
     <w:uiPriority w:val="0"/>
     <w:tblPr>
       <w:tblLayout w:type="fixed"/>
@@ -3184,6 +3299,7 @@
   <w:style w:type="paragraph" w:styleId="6">
     <w:name w:val="Normal (Web)"/>
     <w:basedOn w:val="1"/>
+    <w:qFormat/>
     <w:uiPriority w:val="0"/>
     <w:pPr>
       <w:spacing w:before="0" w:beforeAutospacing="1" w:after="0" w:afterAutospacing="1"/>
